--- a/docs/Smart_Farming_MAS_Research_Paper.docx
+++ b/docs/Smart_Farming_MAS_Research_Paper.docx
@@ -26,7 +26,7 @@
         <w:t xml:space="preserve"> </w:t>
       </w:r>
       <w:r>
-        <w:t xml:space="preserve">Manus AI</w:t>
+        <w:t xml:space="preserve">Charles Kinyua Gitonga</w:t>
       </w:r>
       <w:r>
         <w:br/>
@@ -35,6 +35,66 @@
         <w:rPr>
           <w:b/>
         </w:rPr>
+        <w:t xml:space="preserve">Student ID:</w:t>
+      </w:r>
+      <w:r>
+        <w:t xml:space="preserve"> </w:t>
+      </w:r>
+      <w:r>
+        <w:t xml:space="preserve">SD23/77993/25</w:t>
+      </w:r>
+      <w:r>
+        <w:br/>
+      </w:r>
+      <w:r>
+        <w:rPr>
+          <w:b/>
+        </w:rPr>
+        <w:t xml:space="preserve">Department:</w:t>
+      </w:r>
+      <w:r>
+        <w:t xml:space="preserve"> </w:t>
+      </w:r>
+      <w:r>
+        <w:t xml:space="preserve">Computer Science</w:t>
+      </w:r>
+      <w:r>
+        <w:br/>
+      </w:r>
+      <w:r>
+        <w:rPr>
+          <w:b/>
+        </w:rPr>
+        <w:t xml:space="preserve">Institution:</w:t>
+      </w:r>
+      <w:r>
+        <w:t xml:space="preserve"> </w:t>
+      </w:r>
+      <w:r>
+        <w:t xml:space="preserve">Chuka University</w:t>
+      </w:r>
+      <w:r>
+        <w:br/>
+      </w:r>
+      <w:r>
+        <w:rPr>
+          <w:b/>
+        </w:rPr>
+        <w:t xml:space="preserve">Email:</w:t>
+      </w:r>
+      <w:r>
+        <w:t xml:space="preserve"> </w:t>
+      </w:r>
+      <w:r>
+        <w:t xml:space="preserve">cgkinyua@chuka.ac.ke</w:t>
+      </w:r>
+      <w:r>
+        <w:br/>
+      </w:r>
+      <w:r>
+        <w:rPr>
+          <w:b/>
+        </w:rPr>
         <w:t xml:space="preserve">Course:</w:t>
       </w:r>
       <w:r>
@@ -50,13 +110,28 @@
         <w:rPr>
           <w:b/>
         </w:rPr>
+        <w:t xml:space="preserve">Instructor:</w:t>
+      </w:r>
+      <w:r>
+        <w:t xml:space="preserve"> </w:t>
+      </w:r>
+      <w:r>
+        <w:t xml:space="preserve">Prof. Marcel Odhiambo Ohanga</w:t>
+      </w:r>
+      <w:r>
+        <w:br/>
+      </w:r>
+      <w:r>
+        <w:rPr>
+          <w:b/>
+        </w:rPr>
         <w:t xml:space="preserve">Date:</w:t>
       </w:r>
       <w:r>
         <w:t xml:space="preserve"> </w:t>
       </w:r>
       <w:r>
-        <w:t xml:space="preserve">November 24, 2025</w:t>
+        <w:t xml:space="preserve">November 29, 2025</w:t>
       </w:r>
       <w:r>
         <w:br/>
